--- a/3-semester/maths/indepwork1-6.docx
+++ b/3-semester/maths/indepwork1-6.docx
@@ -1,6 +1,6 @@
 
 <file path=word/document.xml><?xml version="1.0" encoding="utf-8"?>
-<w:document xmlns:wpc="http://schemas.microsoft.com/office/word/2010/wordprocessingCanvas" xmlns:cx="http://schemas.microsoft.com/office/drawing/2014/chartex" xmlns:cx1="http://schemas.microsoft.com/office/drawing/2015/9/8/chartex" xmlns:cx2="http://schemas.microsoft.com/office/drawing/2015/10/21/chartex" xmlns:cx3="http://schemas.microsoft.com/office/drawing/2016/5/9/chartex" xmlns:cx4="http://schemas.microsoft.com/office/drawing/2016/5/10/chartex" xmlns:cx5="http://schemas.microsoft.com/office/drawing/2016/5/11/chartex" xmlns:cx6="http://schemas.microsoft.com/office/drawing/2016/5/12/chartex" xmlns:cx7="http://schemas.microsoft.com/office/drawing/2016/5/13/chartex" xmlns:cx8="http://schemas.microsoft.com/office/drawing/2016/5/14/chartex" xmlns:mc="http://schemas.openxmlformats.org/markup-compatibility/2006" xmlns:aink="http://schemas.microsoft.com/office/drawing/2016/ink" xmlns:am3d="http://schemas.microsoft.com/office/drawing/2017/model3d" xmlns:o="urn:schemas-microsoft-com:office:office" xmlns:r="http://schemas.openxmlformats.org/officeDocument/2006/relationships" xmlns:m="http://schemas.openxmlformats.org/officeDocument/2006/math" xmlns:v="urn:schemas-microsoft-com:vml" xmlns:wp14="http://schemas.microsoft.com/office/word/2010/wordprocessingDrawing" xmlns:wp="http://schemas.openxmlformats.org/drawingml/2006/wordprocessingDrawing" xmlns:w10="urn:schemas-microsoft-com:office:word" xmlns:w="http://schemas.openxmlformats.org/wordprocessingml/2006/main" xmlns:w14="http://schemas.microsoft.com/office/word/2010/wordml" xmlns:w15="http://schemas.microsoft.com/office/word/2012/wordml" xmlns:w16cid="http://schemas.microsoft.com/office/word/2016/wordml/cid" xmlns:w16se="http://schemas.microsoft.com/office/word/2015/wordml/symex" xmlns:wpg="http://schemas.microsoft.com/office/word/2010/wordprocessingGroup" xmlns:wpi="http://schemas.microsoft.com/office/word/2010/wordprocessingInk" xmlns:wne="http://schemas.microsoft.com/office/word/2006/wordml" xmlns:wps="http://schemas.microsoft.com/office/word/2010/wordprocessingShape" mc:Ignorable="w14 w15 w16se w16cid wp14">
+<w:document xmlns:wpc="http://schemas.microsoft.com/office/word/2010/wordprocessingCanvas" xmlns:cx="http://schemas.microsoft.com/office/drawing/2014/chartex" xmlns:cx1="http://schemas.microsoft.com/office/drawing/2015/9/8/chartex" xmlns:cx2="http://schemas.microsoft.com/office/drawing/2015/10/21/chartex" xmlns:cx3="http://schemas.microsoft.com/office/drawing/2016/5/9/chartex" xmlns:cx4="http://schemas.microsoft.com/office/drawing/2016/5/10/chartex" xmlns:cx5="http://schemas.microsoft.com/office/drawing/2016/5/11/chartex" xmlns:cx6="http://schemas.microsoft.com/office/drawing/2016/5/12/chartex" xmlns:cx7="http://schemas.microsoft.com/office/drawing/2016/5/13/chartex" xmlns:cx8="http://schemas.microsoft.com/office/drawing/2016/5/14/chartex" xmlns:mc="http://schemas.openxmlformats.org/markup-compatibility/2006" xmlns:aink="http://schemas.microsoft.com/office/drawing/2016/ink" xmlns:am3d="http://schemas.microsoft.com/office/drawing/2017/model3d" xmlns:o="urn:schemas-microsoft-com:office:office" xmlns:r="http://schemas.openxmlformats.org/officeDocument/2006/relationships" xmlns:m="http://schemas.openxmlformats.org/officeDocument/2006/math" xmlns:v="urn:schemas-microsoft-com:vml" xmlns:wp14="http://schemas.microsoft.com/office/word/2010/wordprocessingDrawing" xmlns:wp="http://schemas.openxmlformats.org/drawingml/2006/wordprocessingDrawing" xmlns:w10="urn:schemas-microsoft-com:office:word" xmlns:w="http://schemas.openxmlformats.org/wordprocessingml/2006/main" xmlns:w14="http://schemas.microsoft.com/office/word/2010/wordml" xmlns:w15="http://schemas.microsoft.com/office/word/2012/wordml" xmlns:w16cex="http://schemas.microsoft.com/office/word/2018/wordml/cex" xmlns:w16cid="http://schemas.microsoft.com/office/word/2016/wordml/cid" xmlns:w16="http://schemas.microsoft.com/office/word/2018/wordml" xmlns:w16se="http://schemas.microsoft.com/office/word/2015/wordml/symex" xmlns:wpg="http://schemas.microsoft.com/office/word/2010/wordprocessingGroup" xmlns:wpi="http://schemas.microsoft.com/office/word/2010/wordprocessingInk" xmlns:wne="http://schemas.microsoft.com/office/word/2006/wordml" xmlns:wps="http://schemas.microsoft.com/office/word/2010/wordprocessingShape" mc:Ignorable="w14 w15 w16se w16cid w16 w16cex wp14">
   <w:body>
     <w:p>
       <w:pPr>
@@ -8,13 +8,22 @@
         <w:jc w:val="center"/>
       </w:pPr>
       <w:r>
-        <w:t>Применение производных в профессиональной</w:t>
-      </w:r>
-      <w:r>
-        <w:t xml:space="preserve"> </w:t>
-      </w:r>
-      <w:r>
-        <w:t>деятельности</w:t>
+        <w:t xml:space="preserve">Самостоятельная работа № </w:t>
+      </w:r>
+      <w:r>
+        <w:t>1.</w:t>
+      </w:r>
+      <w:r>
+        <w:rPr>
+          <w:lang w:val="en-US"/>
+        </w:rPr>
+        <w:t>6</w:t>
+      </w:r>
+      <w:r>
+        <w:t xml:space="preserve">. </w:t>
+      </w:r>
+      <w:r>
+        <w:t>Применение производных в профессиональной деятельности</w:t>
       </w:r>
     </w:p>
     <w:p>
@@ -28,6 +37,9 @@
     </w:p>
     <w:p>
       <w:r>
+        <w:rPr>
+          <w:noProof/>
+        </w:rPr>
         <w:drawing>
           <wp:inline distT="0" distB="0" distL="0" distR="0" wp14:anchorId="2ABF4818" wp14:editId="7092B517">
             <wp:extent cx="5940425" cy="1427480"/>
@@ -67,6 +79,9 @@
     </w:p>
     <w:p>
       <w:r>
+        <w:rPr>
+          <w:noProof/>
+        </w:rPr>
         <w:drawing>
           <wp:inline distT="0" distB="0" distL="0" distR="0" wp14:anchorId="0DFCC424" wp14:editId="61BD189A">
             <wp:extent cx="5940425" cy="4503420"/>
@@ -106,6 +121,9 @@
     </w:p>
     <w:p>
       <w:r>
+        <w:rPr>
+          <w:noProof/>
+        </w:rPr>
         <w:lastRenderedPageBreak/>
         <w:drawing>
           <wp:inline distT="0" distB="0" distL="0" distR="0" wp14:anchorId="65451FB5" wp14:editId="72B46361">
@@ -156,6 +174,9 @@
     </w:p>
     <w:p>
       <w:r>
+        <w:rPr>
+          <w:noProof/>
+        </w:rPr>
         <w:drawing>
           <wp:inline distT="0" distB="0" distL="0" distR="0" wp14:anchorId="5B95898E" wp14:editId="1594D057">
             <wp:extent cx="5940425" cy="2619375"/>
@@ -195,6 +216,9 @@
     </w:p>
     <w:p>
       <w:r>
+        <w:rPr>
+          <w:noProof/>
+        </w:rPr>
         <w:drawing>
           <wp:inline distT="0" distB="0" distL="0" distR="0" wp14:anchorId="1C2354E4" wp14:editId="64F95EE8">
             <wp:extent cx="1905000" cy="607821"/>
@@ -234,6 +258,9 @@
     </w:p>
     <w:p>
       <w:r>
+        <w:rPr>
+          <w:noProof/>
+        </w:rPr>
         <w:drawing>
           <wp:inline distT="0" distB="0" distL="0" distR="0" wp14:anchorId="1A4A2A5F" wp14:editId="349495E9">
             <wp:extent cx="1619250" cy="554625"/>
@@ -273,6 +300,9 @@
     </w:p>
     <w:p>
       <w:r>
+        <w:rPr>
+          <w:noProof/>
+        </w:rPr>
         <w:lastRenderedPageBreak/>
         <w:drawing>
           <wp:inline distT="0" distB="0" distL="0" distR="0" wp14:anchorId="130ABBE2" wp14:editId="5DB154D5">
@@ -313,6 +343,9 @@
     </w:p>
     <w:p>
       <w:r>
+        <w:rPr>
+          <w:noProof/>
+        </w:rPr>
         <w:drawing>
           <wp:inline distT="0" distB="0" distL="0" distR="0" wp14:anchorId="3609977A" wp14:editId="30376E24">
             <wp:extent cx="5940425" cy="3358515"/>
@@ -366,6 +399,9 @@
     </w:p>
     <w:p>
       <w:r>
+        <w:rPr>
+          <w:noProof/>
+        </w:rPr>
         <w:drawing>
           <wp:inline distT="0" distB="0" distL="0" distR="0" wp14:anchorId="34732911" wp14:editId="78672A03">
             <wp:extent cx="5940425" cy="3043555"/>
@@ -405,6 +441,9 @@
     </w:p>
     <w:p>
       <w:r>
+        <w:rPr>
+          <w:noProof/>
+        </w:rPr>
         <w:drawing>
           <wp:inline distT="0" distB="0" distL="0" distR="0" wp14:anchorId="4F2DCFAC" wp14:editId="4B89C87B">
             <wp:extent cx="5940425" cy="3303905"/>
@@ -449,6 +488,9 @@
         </w:rPr>
       </w:pPr>
       <w:r>
+        <w:rPr>
+          <w:noProof/>
+        </w:rPr>
         <w:drawing>
           <wp:inline distT="0" distB="0" distL="0" distR="0" wp14:anchorId="786C61B4" wp14:editId="70ED1D27">
             <wp:extent cx="3714750" cy="1809750"/>
@@ -494,6 +536,9 @@
     </w:p>
     <w:p>
       <w:r>
+        <w:rPr>
+          <w:noProof/>
+        </w:rPr>
         <w:lastRenderedPageBreak/>
         <w:drawing>
           <wp:inline distT="0" distB="0" distL="0" distR="0" wp14:anchorId="58B339A1" wp14:editId="09B4EA7E">
@@ -532,10 +577,7 @@
         </w:drawing>
       </w:r>
     </w:p>
-    <w:p>
-      <w:bookmarkStart w:id="0" w:name="_GoBack"/>
-      <w:bookmarkEnd w:id="0"/>
-    </w:p>
+    <w:p/>
     <w:sectPr>
       <w:pgSz w:w="11906" w:h="16838"/>
       <w:pgMar w:top="1134" w:right="850" w:bottom="1134" w:left="1701" w:header="708" w:footer="708" w:gutter="0"/>
@@ -547,7 +589,7 @@
 </file>
 
 <file path=word/styles.xml><?xml version="1.0" encoding="utf-8"?>
-<w:styles xmlns:mc="http://schemas.openxmlformats.org/markup-compatibility/2006" xmlns:r="http://schemas.openxmlformats.org/officeDocument/2006/relationships" xmlns:w="http://schemas.openxmlformats.org/wordprocessingml/2006/main" xmlns:w14="http://schemas.microsoft.com/office/word/2010/wordml" xmlns:w15="http://schemas.microsoft.com/office/word/2012/wordml" xmlns:w16cid="http://schemas.microsoft.com/office/word/2016/wordml/cid" xmlns:w16se="http://schemas.microsoft.com/office/word/2015/wordml/symex" mc:Ignorable="w14 w15 w16se w16cid">
+<w:styles xmlns:mc="http://schemas.openxmlformats.org/markup-compatibility/2006" xmlns:r="http://schemas.openxmlformats.org/officeDocument/2006/relationships" xmlns:w="http://schemas.openxmlformats.org/wordprocessingml/2006/main" xmlns:w14="http://schemas.microsoft.com/office/word/2010/wordml" xmlns:w15="http://schemas.microsoft.com/office/word/2012/wordml" xmlns:w16cex="http://schemas.microsoft.com/office/word/2018/wordml/cex" xmlns:w16cid="http://schemas.microsoft.com/office/word/2016/wordml/cid" xmlns:w16="http://schemas.microsoft.com/office/word/2018/wordml" xmlns:w16se="http://schemas.microsoft.com/office/word/2015/wordml/symex" mc:Ignorable="w14 w15 w16se w16cid w16 w16cex">
   <w:docDefaults>
     <w:rPrDefault>
       <w:rPr>
